--- a/9-脚本自动化/1-文档/4-cmd命令笔记.docx
+++ b/9-脚本自动化/1-文档/4-cmd命令笔记.docx
@@ -35,7 +35,7 @@
     <w:p>
       <w:pPr>
         <w:rPr>
-          <w:rFonts w:hint="default"/>
+          <w:rFonts w:hint="eastAsia"/>
           <w:lang w:val="en-US" w:eastAsia="zh-CN"/>
         </w:rPr>
       </w:pPr>
@@ -44,17 +44,33 @@
           <w:rFonts w:hint="eastAsia"/>
           <w:lang w:val="en-US" w:eastAsia="zh-CN"/>
         </w:rPr>
-        <w:t>tab</w:t>
+        <w:t>tab 自动补全</w:t>
+      </w:r>
+    </w:p>
+    <w:p>
+      <w:pPr>
+        <w:rPr>
+          <w:rFonts w:hint="eastAsia"/>
+          <w:lang w:val="en-US" w:eastAsia="zh-CN"/>
+        </w:rPr>
+      </w:pPr>
+    </w:p>
+    <w:p>
+      <w:pPr>
+        <w:rPr>
+          <w:rFonts w:hint="default"/>
+          <w:lang w:val="en-US" w:eastAsia="zh-CN"/>
+        </w:rPr>
+      </w:pPr>
+      <w:r>
+        <w:rPr>
+          <w:rFonts w:hint="eastAsia"/>
+          <w:lang w:val="en-US" w:eastAsia="zh-CN"/>
+        </w:rPr>
+        <w:t>在cmd已进入某个程序运行中，要退出来ctrl+z，然后按回车</w:t>
       </w:r>
       <w:bookmarkStart w:id="0" w:name="_GoBack"/>
       <w:bookmarkEnd w:id="0"/>
-      <w:r>
-        <w:rPr>
-          <w:rFonts w:hint="eastAsia"/>
-          <w:lang w:val="en-US" w:eastAsia="zh-CN"/>
-        </w:rPr>
-        <w:t xml:space="preserve"> 自动补全</w:t>
-      </w:r>
     </w:p>
     <w:sectPr>
       <w:pgSz w:w="11906" w:h="16838"/>
@@ -67,13 +83,14 @@
 </file>
 
 <file path=word/styles.xml><?xml version="1.0" encoding="utf-8"?>
-<w:styles xmlns:mc="http://schemas.openxmlformats.org/markup-compatibility/2006" xmlns:o="urn:schemas-microsoft-com:office:office" xmlns:r="http://schemas.openxmlformats.org/officeDocument/2006/relationships" xmlns:m="http://schemas.openxmlformats.org/officeDocument/2006/math" xmlns:v="urn:schemas-microsoft-com:vml" xmlns:w="http://schemas.openxmlformats.org/wordprocessingml/2006/main" xmlns:w14="http://schemas.microsoft.com/office/word/2010/wordml" xmlns:w10="urn:schemas-microsoft-com:office:word" xmlns:sl="http://schemas.openxmlformats.org/schemaLibrary/2006/main" mc:Ignorable="w14">
+<w:styles xmlns:mc="http://schemas.openxmlformats.org/markup-compatibility/2006" xmlns:o="urn:schemas-microsoft-com:office:office" xmlns:r="http://schemas.openxmlformats.org/officeDocument/2006/relationships" xmlns:m="http://schemas.openxmlformats.org/officeDocument/2006/math" xmlns:v="urn:schemas-microsoft-com:vml" xmlns:w="http://schemas.openxmlformats.org/wordprocessingml/2006/main" xmlns:w14="http://schemas.microsoft.com/office/word/2010/wordml" xmlns:w10="urn:schemas-microsoft-com:office:word" xmlns:sl="http://schemas.openxmlformats.org/schemaLibrary/2006/main" xmlns:wpsCustomData="http://www.wps.cn/officeDocument/2013/wpsCustomData" mc:Ignorable="w14">
   <w:docDefaults>
     <w:rPrDefault>
       <w:rPr>
         <w:rFonts w:asciiTheme="minorHAnsi" w:hAnsiTheme="minorHAnsi" w:eastAsiaTheme="minorEastAsia" w:cstheme="minorBidi"/>
       </w:rPr>
     </w:rPrDefault>
+    <w:pPrDefault/>
   </w:docDefaults>
   <w:latentStyles w:count="260" w:defQFormat="0" w:defUnhideWhenUsed="1" w:defSemiHidden="1" w:defUIPriority="99" w:defLockedState="0">
     <w:lsdException w:qFormat="1" w:unhideWhenUsed="0" w:uiPriority="0" w:semiHidden="0" w:name="Normal"/>
